--- a/ДММИР/Titulny_list_laby_mekhatroniki.docx
+++ b/ДММИР/Titulny_list_laby_mekhatroniki.docx
@@ -316,7 +316,41 @@
           <w:sz w:val="24"/>
           <w:szCs w:val="24"/>
         </w:rPr>
-        <w:t>Дисциплина «Детали мехатронных модулей, роботов и их конструирование»</w:t>
+        <w:t>Дисциплина «</w:t>
+      </w:r>
+      <w:r>
+        <w:rPr>
+          <w:rFonts w:ascii="Times New Roman" w:hAnsi="Times New Roman"/>
+          <w:sz w:val="24"/>
+          <w:szCs w:val="24"/>
+        </w:rPr>
+        <w:t>Конструирование</w:t>
+      </w:r>
+      <w:r>
+        <w:rPr>
+          <w:rFonts w:ascii="Times New Roman" w:hAnsi="Times New Roman"/>
+          <w:sz w:val="24"/>
+          <w:szCs w:val="24"/>
+        </w:rPr>
+        <w:t xml:space="preserve"> </w:t>
+      </w:r>
+      <w:proofErr w:type="spellStart"/>
+      <w:r>
+        <w:rPr>
+          <w:rFonts w:ascii="Times New Roman" w:hAnsi="Times New Roman"/>
+          <w:sz w:val="24"/>
+          <w:szCs w:val="24"/>
+        </w:rPr>
+        <w:t>мехатронных</w:t>
+      </w:r>
+      <w:proofErr w:type="spellEnd"/>
+      <w:r>
+        <w:rPr>
+          <w:rFonts w:ascii="Times New Roman" w:hAnsi="Times New Roman"/>
+          <w:sz w:val="24"/>
+          <w:szCs w:val="24"/>
+        </w:rPr>
+        <w:t xml:space="preserve"> модулей, роботов и их конструирование»</w:t>
       </w:r>
     </w:p>
     <w:p/>
@@ -410,7 +444,31 @@
           <w:szCs w:val="32"/>
           <w:lang w:eastAsia="ru-RU"/>
         </w:rPr>
-        <w:t>«Изображения элементов механизмов мехатронных устройств на структурных и кинематических схемах»</w:t>
+        <w:t>«</w:t>
+      </w:r>
+      <w:r>
+        <w:rPr>
+          <w:b/>
+          <w:sz w:val="32"/>
+        </w:rPr>
+        <w:t>ИЗУЧЕНИЕ КОНСТРУКЦИИ ПРОМЫШЛЕНН</w:t>
+      </w:r>
+      <w:r>
+        <w:rPr>
+          <w:b/>
+          <w:sz w:val="32"/>
+        </w:rPr>
+        <w:t>ОГО РОБОТА "ЭЛЕКТРОНИКА НЦТМ-01</w:t>
+      </w:r>
+      <w:r>
+        <w:rPr>
+          <w:rFonts w:ascii="Times New Roman" w:hAnsi="Times New Roman"/>
+          <w:b/>
+          <w:sz w:val="32"/>
+          <w:szCs w:val="32"/>
+          <w:lang w:eastAsia="ru-RU"/>
+        </w:rPr>
+        <w:t>»</w:t>
       </w:r>
     </w:p>
     <w:p/>
@@ -714,7 +772,27 @@
           <w:u w:val="single"/>
           <w:lang w:eastAsia="ru-RU"/>
         </w:rPr>
-        <w:t>Егоров О.Д.</w:t>
+        <w:t>Ким В</w:t>
+      </w:r>
+      <w:r>
+        <w:rPr>
+          <w:rFonts w:ascii="Times New Roman" w:hAnsi="Times New Roman"/>
+          <w:sz w:val="28"/>
+          <w:szCs w:val="28"/>
+          <w:u w:val="single"/>
+          <w:lang w:eastAsia="ru-RU"/>
+        </w:rPr>
+        <w:t>.</w:t>
+      </w:r>
+      <w:r>
+        <w:rPr>
+          <w:rFonts w:ascii="Times New Roman" w:hAnsi="Times New Roman"/>
+          <w:sz w:val="28"/>
+          <w:szCs w:val="28"/>
+          <w:u w:val="single"/>
+          <w:lang w:eastAsia="ru-RU"/>
+        </w:rPr>
+        <w:t xml:space="preserve"> Л.</w:t>
       </w:r>
       <w:r>
         <w:rPr>
@@ -849,6 +927,7 @@
       </w:r>
     </w:p>
     <w:p/>
+    <w:p/>
     <w:p>
       <w:pPr>
         <w:rPr>
@@ -899,15 +978,6 @@
         </w:rPr>
         <w:t>________</w:t>
       </w:r>
-    </w:p>
-    <w:p>
-      <w:pPr>
-        <w:rPr>
-          <w:rFonts w:ascii="Times New Roman" w:hAnsi="Times New Roman"/>
-          <w:sz w:val="28"/>
-          <w:szCs w:val="28"/>
-        </w:rPr>
-      </w:pPr>
     </w:p>
     <w:p>
       <w:pPr>
@@ -959,10 +1029,10 @@
         </w:rPr>
         <w:lastRenderedPageBreak/>
         <w:drawing>
-          <wp:inline distT="0" distB="0" distL="0" distR="0">
+          <wp:inline distT="0" distB="0" distL="0" distR="0" wp14:anchorId="49E50057" wp14:editId="714AF631">
             <wp:extent cx="1476375" cy="847725"/>
             <wp:effectExtent l="0" t="0" r="9525" b="9525"/>
-            <wp:docPr id="1" name="Рисунок 1" descr="СТАНКИН"/>
+            <wp:docPr id="3" name="Рисунок 3" descr="СТАНКИН"/>
             <wp:cNvGraphicFramePr>
               <a:graphicFrameLocks xmlns:a="http://schemas.openxmlformats.org/drawingml/2006/main" noChangeAspect="1"/>
             </wp:cNvGraphicFramePr>
@@ -970,7 +1040,7 @@
               <a:graphicData uri="http://schemas.openxmlformats.org/drawingml/2006/picture">
                 <pic:pic xmlns:pic="http://schemas.openxmlformats.org/drawingml/2006/picture">
                   <pic:nvPicPr>
-                    <pic:cNvPr id="0" name="Рисунок 2" descr="СТАНКИН"/>
+                    <pic:cNvPr id="0" name="Рисунок 1" descr="СТАНКИН"/>
                     <pic:cNvPicPr>
                       <a:picLocks noChangeAspect="1" noChangeArrowheads="1"/>
                     </pic:cNvPicPr>
@@ -1252,7 +1322,41 @@
           <w:sz w:val="24"/>
           <w:szCs w:val="24"/>
         </w:rPr>
-        <w:t>Дисциплина «Детали мехатронных модулей, роботов и их конструирование»</w:t>
+        <w:t>Дисциплина «</w:t>
+      </w:r>
+      <w:r>
+        <w:rPr>
+          <w:rFonts w:ascii="Times New Roman" w:hAnsi="Times New Roman"/>
+          <w:sz w:val="24"/>
+          <w:szCs w:val="24"/>
+        </w:rPr>
+        <w:t>Конструирование</w:t>
+      </w:r>
+      <w:r>
+        <w:rPr>
+          <w:rFonts w:ascii="Times New Roman" w:hAnsi="Times New Roman"/>
+          <w:sz w:val="24"/>
+          <w:szCs w:val="24"/>
+        </w:rPr>
+        <w:t xml:space="preserve"> </w:t>
+      </w:r>
+      <w:proofErr w:type="spellStart"/>
+      <w:r>
+        <w:rPr>
+          <w:rFonts w:ascii="Times New Roman" w:hAnsi="Times New Roman"/>
+          <w:sz w:val="24"/>
+          <w:szCs w:val="24"/>
+        </w:rPr>
+        <w:t>мехатронных</w:t>
+      </w:r>
+      <w:proofErr w:type="spellEnd"/>
+      <w:r>
+        <w:rPr>
+          <w:rFonts w:ascii="Times New Roman" w:hAnsi="Times New Roman"/>
+          <w:sz w:val="24"/>
+          <w:szCs w:val="24"/>
+        </w:rPr>
+        <w:t xml:space="preserve"> модулей, роботов и их конструирование»</w:t>
       </w:r>
     </w:p>
     <w:p/>
@@ -1350,15 +1454,880 @@
       </w:r>
       <w:r>
         <w:rPr>
+          <w:b/>
+          <w:sz w:val="32"/>
+        </w:rPr>
+        <w:t>ИЗУЧЕНИЕ КОНСТРУКЦИИ ПРОМЫШЛЕННОГО РОБОТА РМ-01</w:t>
+      </w:r>
+      <w:r>
+        <w:rPr>
           <w:rFonts w:ascii="Times New Roman" w:hAnsi="Times New Roman"/>
           <w:b/>
           <w:sz w:val="32"/>
           <w:szCs w:val="32"/>
           <w:lang w:eastAsia="ru-RU"/>
         </w:rPr>
-        <w:t>Изображения преобразователей движения мехатронных устройств на структурных и кинематических схемах</w:t>
-      </w:r>
-      <w:r>
+        <w:t>»</w:t>
+      </w:r>
+    </w:p>
+    <w:p/>
+    <w:p>
+      <w:pPr>
+        <w:spacing w:after="0" w:line="240" w:lineRule="auto"/>
+        <w:rPr>
+          <w:rFonts w:ascii="Times New Roman" w:hAnsi="Times New Roman"/>
+          <w:sz w:val="24"/>
+          <w:szCs w:val="24"/>
+          <w:lang w:eastAsia="ru-RU"/>
+        </w:rPr>
+      </w:pPr>
+    </w:p>
+    <w:p>
+      <w:pPr>
+        <w:spacing w:after="0" w:line="240" w:lineRule="auto"/>
+        <w:rPr>
+          <w:rFonts w:ascii="Times New Roman" w:hAnsi="Times New Roman"/>
+          <w:sz w:val="28"/>
+          <w:szCs w:val="28"/>
+          <w:lang w:eastAsia="ru-RU"/>
+        </w:rPr>
+      </w:pPr>
+      <w:r>
+        <w:rPr>
+          <w:rFonts w:ascii="Times New Roman" w:hAnsi="Times New Roman"/>
+          <w:sz w:val="28"/>
+          <w:szCs w:val="28"/>
+          <w:lang w:eastAsia="ru-RU"/>
+        </w:rPr>
+        <w:t>Выполнил:</w:t>
+      </w:r>
+    </w:p>
+    <w:p>
+      <w:pPr>
+        <w:spacing w:after="0" w:line="240" w:lineRule="auto"/>
+        <w:rPr>
+          <w:rFonts w:ascii="Times New Roman" w:hAnsi="Times New Roman"/>
+          <w:sz w:val="28"/>
+          <w:szCs w:val="28"/>
+          <w:u w:val="single"/>
+          <w:lang w:eastAsia="ru-RU"/>
+        </w:rPr>
+      </w:pPr>
+      <w:r>
+        <w:rPr>
+          <w:rFonts w:ascii="Times New Roman" w:hAnsi="Times New Roman"/>
+          <w:sz w:val="28"/>
+          <w:szCs w:val="28"/>
+          <w:lang w:eastAsia="ru-RU"/>
+        </w:rPr>
+        <w:t xml:space="preserve">студент группы _______     </w:t>
+      </w:r>
+      <w:r>
+        <w:rPr>
+          <w:rFonts w:ascii="Times New Roman" w:hAnsi="Times New Roman"/>
+          <w:sz w:val="28"/>
+          <w:szCs w:val="28"/>
+          <w:lang w:eastAsia="ru-RU"/>
+        </w:rPr>
+        <w:t>__________</w:t>
+      </w:r>
+      <w:r>
+        <w:rPr>
+          <w:rFonts w:ascii="Times New Roman" w:hAnsi="Times New Roman"/>
+          <w:sz w:val="28"/>
+          <w:szCs w:val="28"/>
+          <w:lang w:eastAsia="ru-RU"/>
+        </w:rPr>
+        <w:t xml:space="preserve">    </w:t>
+      </w:r>
+      <w:r>
+        <w:rPr>
+          <w:rFonts w:ascii="Times New Roman" w:hAnsi="Times New Roman"/>
+          <w:sz w:val="28"/>
+          <w:szCs w:val="28"/>
+          <w:lang w:eastAsia="ru-RU"/>
+        </w:rPr>
+        <w:t xml:space="preserve">      _______      </w:t>
+      </w:r>
+      <w:r>
+        <w:rPr>
+          <w:rFonts w:ascii="Times New Roman" w:hAnsi="Times New Roman"/>
+          <w:sz w:val="28"/>
+          <w:szCs w:val="28"/>
+          <w:u w:val="single"/>
+          <w:lang w:eastAsia="ru-RU"/>
+        </w:rPr>
+        <w:t>Абдулзагиров М.М</w:t>
+      </w:r>
+    </w:p>
+    <w:p>
+      <w:pPr>
+        <w:spacing w:after="0" w:line="240" w:lineRule="auto"/>
+        <w:rPr>
+          <w:rFonts w:ascii="Times New Roman" w:hAnsi="Times New Roman"/>
+          <w:sz w:val="28"/>
+          <w:szCs w:val="28"/>
+          <w:vertAlign w:val="superscript"/>
+          <w:lang w:eastAsia="ru-RU"/>
+        </w:rPr>
+      </w:pPr>
+      <w:r>
+        <w:rPr>
+          <w:rFonts w:ascii="Times New Roman" w:hAnsi="Times New Roman"/>
+          <w:sz w:val="28"/>
+          <w:szCs w:val="28"/>
+          <w:vertAlign w:val="superscript"/>
+          <w:lang w:eastAsia="ru-RU"/>
+        </w:rPr>
+        <w:t xml:space="preserve">                                                       </w:t>
+      </w:r>
+      <w:r>
+        <w:rPr>
+          <w:rFonts w:ascii="Times New Roman" w:hAnsi="Times New Roman"/>
+          <w:sz w:val="28"/>
+          <w:szCs w:val="28"/>
+          <w:vertAlign w:val="superscript"/>
+          <w:lang w:eastAsia="ru-RU"/>
+        </w:rPr>
+        <w:t xml:space="preserve">                             </w:t>
+      </w:r>
+      <w:r>
+        <w:rPr>
+          <w:rFonts w:ascii="Times New Roman" w:hAnsi="Times New Roman"/>
+          <w:sz w:val="28"/>
+          <w:szCs w:val="28"/>
+          <w:vertAlign w:val="superscript"/>
+          <w:lang w:eastAsia="ru-RU"/>
+        </w:rPr>
+        <w:t xml:space="preserve"> (</w:t>
+      </w:r>
+      <w:proofErr w:type="gramStart"/>
+      <w:r>
+        <w:rPr>
+          <w:rFonts w:ascii="Times New Roman" w:hAnsi="Times New Roman"/>
+          <w:sz w:val="28"/>
+          <w:szCs w:val="28"/>
+          <w:vertAlign w:val="superscript"/>
+          <w:lang w:eastAsia="ru-RU"/>
+        </w:rPr>
+        <w:t xml:space="preserve">дата)   </w:t>
+      </w:r>
+      <w:proofErr w:type="gramEnd"/>
+      <w:r>
+        <w:rPr>
+          <w:rFonts w:ascii="Times New Roman" w:hAnsi="Times New Roman"/>
+          <w:sz w:val="28"/>
+          <w:szCs w:val="28"/>
+          <w:vertAlign w:val="superscript"/>
+          <w:lang w:eastAsia="ru-RU"/>
+        </w:rPr>
+        <w:t xml:space="preserve">                          (подпись)</w:t>
+      </w:r>
+      <w:r>
+        <w:rPr>
+          <w:rFonts w:ascii="Times New Roman" w:hAnsi="Times New Roman"/>
+          <w:sz w:val="28"/>
+          <w:szCs w:val="28"/>
+          <w:vertAlign w:val="superscript"/>
+          <w:lang w:eastAsia="ru-RU"/>
+        </w:rPr>
+        <w:t xml:space="preserve">                        (ФИО</w:t>
+      </w:r>
+      <w:r>
+        <w:rPr>
+          <w:rFonts w:ascii="Times New Roman" w:hAnsi="Times New Roman"/>
+          <w:sz w:val="28"/>
+          <w:szCs w:val="28"/>
+          <w:vertAlign w:val="superscript"/>
+          <w:lang w:eastAsia="ru-RU"/>
+        </w:rPr>
+        <w:t>)</w:t>
+      </w:r>
+    </w:p>
+    <w:p>
+      <w:pPr>
+        <w:spacing w:after="0" w:line="240" w:lineRule="auto"/>
+        <w:jc w:val="center"/>
+        <w:rPr>
+          <w:rFonts w:ascii="Times New Roman" w:hAnsi="Times New Roman"/>
+          <w:sz w:val="28"/>
+          <w:szCs w:val="28"/>
+          <w:lang w:eastAsia="ru-RU"/>
+        </w:rPr>
+      </w:pPr>
+    </w:p>
+    <w:p>
+      <w:pPr>
+        <w:spacing w:after="0" w:line="240" w:lineRule="auto"/>
+        <w:jc w:val="center"/>
+        <w:rPr>
+          <w:rFonts w:ascii="Times New Roman" w:hAnsi="Times New Roman"/>
+          <w:sz w:val="28"/>
+          <w:szCs w:val="28"/>
+          <w:lang w:eastAsia="ru-RU"/>
+        </w:rPr>
+      </w:pPr>
+    </w:p>
+    <w:p>
+      <w:pPr>
+        <w:spacing w:after="0" w:line="240" w:lineRule="auto"/>
+        <w:rPr>
+          <w:rFonts w:ascii="Times New Roman" w:hAnsi="Times New Roman"/>
+          <w:sz w:val="28"/>
+          <w:szCs w:val="28"/>
+          <w:lang w:eastAsia="ru-RU"/>
+        </w:rPr>
+      </w:pPr>
+      <w:r>
+        <w:rPr>
+          <w:rFonts w:ascii="Times New Roman" w:hAnsi="Times New Roman"/>
+          <w:sz w:val="28"/>
+          <w:szCs w:val="28"/>
+          <w:lang w:eastAsia="ru-RU"/>
+        </w:rPr>
+        <w:t>Принял</w:t>
+      </w:r>
+    </w:p>
+    <w:p>
+      <w:pPr>
+        <w:spacing w:after="0" w:line="240" w:lineRule="auto"/>
+        <w:rPr>
+          <w:rFonts w:ascii="Times New Roman" w:hAnsi="Times New Roman"/>
+          <w:sz w:val="28"/>
+          <w:szCs w:val="28"/>
+          <w:lang w:eastAsia="ru-RU"/>
+        </w:rPr>
+      </w:pPr>
+      <w:proofErr w:type="gramStart"/>
+      <w:r>
+        <w:rPr>
+          <w:rFonts w:ascii="Times New Roman" w:hAnsi="Times New Roman"/>
+          <w:sz w:val="28"/>
+          <w:szCs w:val="28"/>
+          <w:lang w:eastAsia="ru-RU"/>
+        </w:rPr>
+        <w:t>пр</w:t>
+      </w:r>
+      <w:r>
+        <w:rPr>
+          <w:rFonts w:ascii="Times New Roman" w:hAnsi="Times New Roman"/>
+          <w:sz w:val="28"/>
+          <w:szCs w:val="28"/>
+          <w:lang w:eastAsia="ru-RU"/>
+        </w:rPr>
+        <w:t xml:space="preserve">еподаватель:   </w:t>
+      </w:r>
+      <w:proofErr w:type="gramEnd"/>
+      <w:r>
+        <w:rPr>
+          <w:rFonts w:ascii="Times New Roman" w:hAnsi="Times New Roman"/>
+          <w:sz w:val="28"/>
+          <w:szCs w:val="28"/>
+          <w:lang w:eastAsia="ru-RU"/>
+        </w:rPr>
+        <w:t xml:space="preserve">                  __________</w:t>
+      </w:r>
+      <w:r>
+        <w:rPr>
+          <w:rFonts w:ascii="Times New Roman" w:hAnsi="Times New Roman"/>
+          <w:sz w:val="28"/>
+          <w:szCs w:val="28"/>
+          <w:lang w:eastAsia="ru-RU"/>
+        </w:rPr>
+        <w:t xml:space="preserve">    </w:t>
+      </w:r>
+      <w:r>
+        <w:rPr>
+          <w:rFonts w:ascii="Times New Roman" w:hAnsi="Times New Roman"/>
+          <w:sz w:val="28"/>
+          <w:szCs w:val="28"/>
+          <w:lang w:eastAsia="ru-RU"/>
+        </w:rPr>
+        <w:t xml:space="preserve">      _______        __</w:t>
+      </w:r>
+      <w:r>
+        <w:rPr>
+          <w:rFonts w:ascii="Times New Roman" w:hAnsi="Times New Roman"/>
+          <w:sz w:val="28"/>
+          <w:szCs w:val="28"/>
+          <w:u w:val="single"/>
+          <w:lang w:eastAsia="ru-RU"/>
+        </w:rPr>
+        <w:t>Ким В</w:t>
+      </w:r>
+      <w:r>
+        <w:rPr>
+          <w:rFonts w:ascii="Times New Roman" w:hAnsi="Times New Roman"/>
+          <w:sz w:val="28"/>
+          <w:szCs w:val="28"/>
+          <w:u w:val="single"/>
+          <w:lang w:eastAsia="ru-RU"/>
+        </w:rPr>
+        <w:t>.</w:t>
+      </w:r>
+      <w:r>
+        <w:rPr>
+          <w:rFonts w:ascii="Times New Roman" w:hAnsi="Times New Roman"/>
+          <w:sz w:val="28"/>
+          <w:szCs w:val="28"/>
+          <w:u w:val="single"/>
+          <w:lang w:eastAsia="ru-RU"/>
+        </w:rPr>
+        <w:t xml:space="preserve"> Л.</w:t>
+      </w:r>
+      <w:r>
+        <w:rPr>
+          <w:rFonts w:ascii="Times New Roman" w:hAnsi="Times New Roman"/>
+          <w:sz w:val="28"/>
+          <w:szCs w:val="28"/>
+          <w:lang w:eastAsia="ru-RU"/>
+        </w:rPr>
+        <w:t>____</w:t>
+      </w:r>
+    </w:p>
+    <w:p>
+      <w:pPr>
+        <w:spacing w:after="0" w:line="240" w:lineRule="auto"/>
+        <w:rPr>
+          <w:rFonts w:ascii="Times New Roman" w:hAnsi="Times New Roman"/>
+          <w:sz w:val="28"/>
+          <w:szCs w:val="28"/>
+          <w:vertAlign w:val="superscript"/>
+          <w:lang w:eastAsia="ru-RU"/>
+        </w:rPr>
+      </w:pPr>
+      <w:r>
+        <w:rPr>
+          <w:rFonts w:ascii="Times New Roman" w:hAnsi="Times New Roman"/>
+          <w:sz w:val="28"/>
+          <w:szCs w:val="28"/>
+          <w:vertAlign w:val="superscript"/>
+          <w:lang w:eastAsia="ru-RU"/>
+        </w:rPr>
+        <w:t xml:space="preserve">                                                       </w:t>
+      </w:r>
+      <w:r>
+        <w:rPr>
+          <w:rFonts w:ascii="Times New Roman" w:hAnsi="Times New Roman"/>
+          <w:sz w:val="28"/>
+          <w:szCs w:val="28"/>
+          <w:vertAlign w:val="superscript"/>
+          <w:lang w:eastAsia="ru-RU"/>
+        </w:rPr>
+        <w:t xml:space="preserve">                          </w:t>
+      </w:r>
+      <w:r>
+        <w:rPr>
+          <w:rFonts w:ascii="Times New Roman" w:hAnsi="Times New Roman"/>
+          <w:sz w:val="28"/>
+          <w:szCs w:val="28"/>
+          <w:vertAlign w:val="superscript"/>
+          <w:lang w:eastAsia="ru-RU"/>
+        </w:rPr>
+        <w:t xml:space="preserve"> (</w:t>
+      </w:r>
+      <w:proofErr w:type="gramStart"/>
+      <w:r>
+        <w:rPr>
+          <w:rFonts w:ascii="Times New Roman" w:hAnsi="Times New Roman"/>
+          <w:sz w:val="28"/>
+          <w:szCs w:val="28"/>
+          <w:vertAlign w:val="superscript"/>
+          <w:lang w:eastAsia="ru-RU"/>
+        </w:rPr>
+        <w:t xml:space="preserve">дата)   </w:t>
+      </w:r>
+      <w:proofErr w:type="gramEnd"/>
+      <w:r>
+        <w:rPr>
+          <w:rFonts w:ascii="Times New Roman" w:hAnsi="Times New Roman"/>
+          <w:sz w:val="28"/>
+          <w:szCs w:val="28"/>
+          <w:vertAlign w:val="superscript"/>
+          <w:lang w:eastAsia="ru-RU"/>
+        </w:rPr>
+        <w:t xml:space="preserve">                          </w:t>
+      </w:r>
+      <w:r>
+        <w:rPr>
+          <w:rFonts w:ascii="Times New Roman" w:hAnsi="Times New Roman"/>
+          <w:sz w:val="28"/>
+          <w:szCs w:val="28"/>
+          <w:vertAlign w:val="superscript"/>
+          <w:lang w:eastAsia="ru-RU"/>
+        </w:rPr>
+        <w:t xml:space="preserve">  </w:t>
+      </w:r>
+      <w:r>
+        <w:rPr>
+          <w:rFonts w:ascii="Times New Roman" w:hAnsi="Times New Roman"/>
+          <w:sz w:val="28"/>
+          <w:szCs w:val="28"/>
+          <w:vertAlign w:val="superscript"/>
+          <w:lang w:eastAsia="ru-RU"/>
+        </w:rPr>
+        <w:t>(подпись)</w:t>
+      </w:r>
+      <w:r>
+        <w:rPr>
+          <w:rFonts w:ascii="Times New Roman" w:hAnsi="Times New Roman"/>
+          <w:sz w:val="28"/>
+          <w:szCs w:val="28"/>
+          <w:vertAlign w:val="superscript"/>
+          <w:lang w:eastAsia="ru-RU"/>
+        </w:rPr>
+        <w:t xml:space="preserve">                         (ФИО</w:t>
+      </w:r>
+      <w:r>
+        <w:rPr>
+          <w:rFonts w:ascii="Times New Roman" w:hAnsi="Times New Roman"/>
+          <w:sz w:val="28"/>
+          <w:szCs w:val="28"/>
+          <w:vertAlign w:val="superscript"/>
+          <w:lang w:eastAsia="ru-RU"/>
+        </w:rPr>
+        <w:t>)</w:t>
+      </w:r>
+    </w:p>
+    <w:p/>
+    <w:p/>
+    <w:p>
+      <w:pPr>
+        <w:rPr>
+          <w:rFonts w:ascii="Times New Roman" w:hAnsi="Times New Roman"/>
+          <w:sz w:val="28"/>
+          <w:szCs w:val="28"/>
+        </w:rPr>
+      </w:pPr>
+      <w:r>
+        <w:rPr>
+          <w:rFonts w:ascii="Times New Roman" w:hAnsi="Times New Roman"/>
+          <w:sz w:val="28"/>
+          <w:szCs w:val="28"/>
+        </w:rPr>
+        <w:t xml:space="preserve">                                             </w:t>
+      </w:r>
+      <w:r>
+        <w:rPr>
+          <w:rFonts w:ascii="Times New Roman" w:hAnsi="Times New Roman"/>
+          <w:sz w:val="28"/>
+          <w:szCs w:val="28"/>
+        </w:rPr>
+        <w:t>Оценка:</w:t>
+      </w:r>
+      <w:r>
+        <w:rPr>
+          <w:rFonts w:ascii="Times New Roman" w:hAnsi="Times New Roman"/>
+          <w:sz w:val="28"/>
+          <w:szCs w:val="28"/>
+        </w:rPr>
+        <w:t xml:space="preserve"> ________                 </w:t>
+      </w:r>
+      <w:proofErr w:type="gramStart"/>
+      <w:r>
+        <w:rPr>
+          <w:rFonts w:ascii="Times New Roman" w:hAnsi="Times New Roman"/>
+          <w:sz w:val="28"/>
+          <w:szCs w:val="28"/>
+        </w:rPr>
+        <w:t>Дата:_</w:t>
+      </w:r>
+      <w:proofErr w:type="gramEnd"/>
+      <w:r>
+        <w:rPr>
+          <w:rFonts w:ascii="Times New Roman" w:hAnsi="Times New Roman"/>
+          <w:sz w:val="28"/>
+          <w:szCs w:val="28"/>
+        </w:rPr>
+        <w:t>________</w:t>
+      </w:r>
+    </w:p>
+    <w:p>
+      <w:pPr>
+        <w:rPr>
+          <w:rFonts w:ascii="Times New Roman" w:hAnsi="Times New Roman"/>
+          <w:sz w:val="28"/>
+          <w:szCs w:val="28"/>
+        </w:rPr>
+      </w:pPr>
+    </w:p>
+    <w:p>
+      <w:pPr>
+        <w:jc w:val="center"/>
+        <w:rPr>
+          <w:rFonts w:ascii="Times New Roman" w:hAnsi="Times New Roman"/>
+          <w:sz w:val="28"/>
+          <w:szCs w:val="28"/>
+          <w:lang w:val="en-US"/>
+        </w:rPr>
+      </w:pPr>
+      <w:r>
+        <w:rPr>
+          <w:rFonts w:ascii="Times New Roman" w:hAnsi="Times New Roman"/>
+          <w:sz w:val="28"/>
+          <w:szCs w:val="28"/>
+        </w:rPr>
+        <w:t>Москва 2019</w:t>
+      </w:r>
+    </w:p>
+    <w:p>
+      <w:pPr>
+        <w:spacing w:after="0" w:line="240" w:lineRule="auto"/>
+        <w:jc w:val="center"/>
+        <w:rPr>
+          <w:rFonts w:ascii="Times New Roman" w:hAnsi="Times New Roman"/>
+          <w:b/>
+          <w:bCs/>
+          <w:sz w:val="24"/>
+          <w:szCs w:val="24"/>
+        </w:rPr>
+      </w:pPr>
+      <w:r>
+        <w:rPr>
+          <w:rFonts w:ascii="Times New Roman" w:hAnsi="Times New Roman"/>
+          <w:noProof/>
+          <w:sz w:val="24"/>
+          <w:szCs w:val="24"/>
+          <w:lang w:eastAsia="ru-RU"/>
+        </w:rPr>
+        <w:lastRenderedPageBreak/>
+        <w:drawing>
+          <wp:inline distT="0" distB="0" distL="0" distR="0" wp14:anchorId="49E50057" wp14:editId="714AF631">
+            <wp:extent cx="1476375" cy="847725"/>
+            <wp:effectExtent l="0" t="0" r="9525" b="9525"/>
+            <wp:docPr id="4" name="Рисунок 4" descr="СТАНКИН"/>
+            <wp:cNvGraphicFramePr>
+              <a:graphicFrameLocks xmlns:a="http://schemas.openxmlformats.org/drawingml/2006/main" noChangeAspect="1"/>
+            </wp:cNvGraphicFramePr>
+            <a:graphic xmlns:a="http://schemas.openxmlformats.org/drawingml/2006/main">
+              <a:graphicData uri="http://schemas.openxmlformats.org/drawingml/2006/picture">
+                <pic:pic xmlns:pic="http://schemas.openxmlformats.org/drawingml/2006/picture">
+                  <pic:nvPicPr>
+                    <pic:cNvPr id="0" name="Рисунок 1" descr="СТАНКИН"/>
+                    <pic:cNvPicPr>
+                      <a:picLocks noChangeAspect="1" noChangeArrowheads="1"/>
+                    </pic:cNvPicPr>
+                  </pic:nvPicPr>
+                  <pic:blipFill>
+                    <a:blip r:embed="rId4" cstate="print">
+                      <a:extLst>
+                        <a:ext uri="{28A0092B-C50C-407E-A947-70E740481C1C}">
+                          <a14:useLocalDpi xmlns:a14="http://schemas.microsoft.com/office/drawing/2010/main" val="0"/>
+                        </a:ext>
+                      </a:extLst>
+                    </a:blip>
+                    <a:srcRect/>
+                    <a:stretch>
+                      <a:fillRect/>
+                    </a:stretch>
+                  </pic:blipFill>
+                  <pic:spPr bwMode="auto">
+                    <a:xfrm>
+                      <a:off x="0" y="0"/>
+                      <a:ext cx="1476375" cy="847725"/>
+                    </a:xfrm>
+                    <a:prstGeom prst="rect">
+                      <a:avLst/>
+                    </a:prstGeom>
+                    <a:noFill/>
+                    <a:ln>
+                      <a:noFill/>
+                    </a:ln>
+                  </pic:spPr>
+                </pic:pic>
+              </a:graphicData>
+            </a:graphic>
+          </wp:inline>
+        </w:drawing>
+      </w:r>
+    </w:p>
+    <w:p>
+      <w:pPr>
+        <w:spacing w:after="0" w:line="240" w:lineRule="auto"/>
+        <w:jc w:val="center"/>
+        <w:rPr>
+          <w:rFonts w:ascii="Times New Roman" w:hAnsi="Times New Roman"/>
+          <w:b/>
+          <w:sz w:val="24"/>
+          <w:szCs w:val="24"/>
+          <w:lang w:eastAsia="ru-RU"/>
+        </w:rPr>
+      </w:pPr>
+      <w:r>
+        <w:rPr>
+          <w:rFonts w:ascii="Times New Roman" w:hAnsi="Times New Roman"/>
+          <w:b/>
+          <w:sz w:val="24"/>
+          <w:szCs w:val="24"/>
+          <w:lang w:eastAsia="ru-RU"/>
+        </w:rPr>
+        <w:t>Министерство науки и высшего образования</w:t>
+      </w:r>
+    </w:p>
+    <w:p>
+      <w:pPr>
+        <w:spacing w:after="0" w:line="240" w:lineRule="auto"/>
+        <w:jc w:val="center"/>
+        <w:rPr>
+          <w:rFonts w:ascii="Times New Roman" w:hAnsi="Times New Roman"/>
+          <w:b/>
+          <w:sz w:val="24"/>
+          <w:szCs w:val="24"/>
+          <w:lang w:eastAsia="ru-RU"/>
+        </w:rPr>
+      </w:pPr>
+      <w:r>
+        <w:rPr>
+          <w:rFonts w:ascii="Times New Roman" w:hAnsi="Times New Roman"/>
+          <w:b/>
+          <w:sz w:val="24"/>
+          <w:szCs w:val="24"/>
+          <w:lang w:eastAsia="ru-RU"/>
+        </w:rPr>
+        <w:t>Российской Ф</w:t>
+      </w:r>
+      <w:r>
+        <w:rPr>
+          <w:rFonts w:ascii="Times New Roman" w:hAnsi="Times New Roman"/>
+          <w:b/>
+          <w:sz w:val="24"/>
+          <w:szCs w:val="24"/>
+          <w:lang w:eastAsia="ru-RU"/>
+        </w:rPr>
+        <w:t>едерации</w:t>
+      </w:r>
+    </w:p>
+    <w:p>
+      <w:pPr>
+        <w:spacing w:after="0" w:line="240" w:lineRule="auto"/>
+        <w:jc w:val="center"/>
+        <w:rPr>
+          <w:rFonts w:ascii="Times New Roman" w:hAnsi="Times New Roman"/>
+          <w:b/>
+          <w:bCs/>
+          <w:sz w:val="24"/>
+          <w:szCs w:val="24"/>
+        </w:rPr>
+      </w:pPr>
+      <w:r>
+        <w:rPr>
+          <w:rFonts w:ascii="Times New Roman" w:hAnsi="Times New Roman"/>
+          <w:b/>
+          <w:bCs/>
+          <w:sz w:val="24"/>
+          <w:szCs w:val="24"/>
+        </w:rPr>
+        <w:t>федеральное государственное бюджетное образовательное учреждение</w:t>
+      </w:r>
+    </w:p>
+    <w:p>
+      <w:pPr>
+        <w:spacing w:after="0" w:line="240" w:lineRule="auto"/>
+        <w:jc w:val="center"/>
+        <w:rPr>
+          <w:rFonts w:ascii="Times New Roman" w:hAnsi="Times New Roman"/>
+          <w:b/>
+          <w:bCs/>
+          <w:sz w:val="24"/>
+          <w:szCs w:val="24"/>
+        </w:rPr>
+      </w:pPr>
+      <w:r>
+        <w:rPr>
+          <w:rFonts w:ascii="Times New Roman" w:hAnsi="Times New Roman"/>
+          <w:b/>
+          <w:bCs/>
+          <w:sz w:val="24"/>
+          <w:szCs w:val="24"/>
+        </w:rPr>
+        <w:t>высшего образования</w:t>
+      </w:r>
+    </w:p>
+    <w:p>
+      <w:pPr>
+        <w:spacing w:after="0" w:line="240" w:lineRule="auto"/>
+        <w:jc w:val="center"/>
+        <w:rPr>
+          <w:rFonts w:ascii="Times New Roman" w:hAnsi="Times New Roman"/>
+          <w:b/>
+          <w:bCs/>
+          <w:sz w:val="24"/>
+          <w:szCs w:val="24"/>
+        </w:rPr>
+      </w:pPr>
+      <w:r>
+        <w:rPr>
+          <w:rFonts w:ascii="Times New Roman" w:hAnsi="Times New Roman"/>
+          <w:b/>
+          <w:bCs/>
+          <w:sz w:val="24"/>
+          <w:szCs w:val="24"/>
+        </w:rPr>
+        <w:t xml:space="preserve"> «Московский государственный технологический университет «СТАНКИН»</w:t>
+      </w:r>
+    </w:p>
+    <w:p>
+      <w:pPr>
+        <w:pBdr>
+          <w:bottom w:val="single" w:sz="4" w:space="1" w:color="auto"/>
+        </w:pBdr>
+        <w:spacing w:after="0" w:line="240" w:lineRule="auto"/>
+        <w:jc w:val="center"/>
+        <w:rPr>
+          <w:rFonts w:ascii="Times New Roman" w:hAnsi="Times New Roman"/>
+          <w:sz w:val="24"/>
+          <w:szCs w:val="24"/>
+        </w:rPr>
+      </w:pPr>
+      <w:r>
+        <w:rPr>
+          <w:rFonts w:ascii="Times New Roman" w:hAnsi="Times New Roman"/>
+          <w:b/>
+          <w:bCs/>
+          <w:sz w:val="24"/>
+          <w:szCs w:val="24"/>
+        </w:rPr>
+        <w:t>(ФГБОУ ВО «МГТУ «СТАНКИН»)</w:t>
+      </w:r>
+    </w:p>
+    <w:p>
+      <w:pPr>
+        <w:spacing w:after="0" w:line="240" w:lineRule="auto"/>
+        <w:rPr>
+          <w:rFonts w:ascii="Times New Roman" w:hAnsi="Times New Roman"/>
+          <w:sz w:val="24"/>
+          <w:szCs w:val="24"/>
+        </w:rPr>
+      </w:pPr>
+    </w:p>
+    <w:p>
+      <w:pPr>
+        <w:spacing w:after="0" w:line="240" w:lineRule="auto"/>
+        <w:rPr>
+          <w:rFonts w:ascii="Times New Roman" w:hAnsi="Times New Roman"/>
+          <w:sz w:val="24"/>
+          <w:szCs w:val="24"/>
+        </w:rPr>
+      </w:pPr>
+    </w:p>
+    <w:p>
+      <w:pPr>
+        <w:spacing w:after="0" w:line="240" w:lineRule="auto"/>
+        <w:jc w:val="center"/>
+        <w:rPr>
+          <w:rFonts w:ascii="Times New Roman" w:hAnsi="Times New Roman"/>
+          <w:sz w:val="24"/>
+          <w:szCs w:val="24"/>
+        </w:rPr>
+      </w:pPr>
+      <w:r>
+        <w:rPr>
+          <w:rFonts w:ascii="Times New Roman" w:hAnsi="Times New Roman"/>
+          <w:sz w:val="24"/>
+          <w:szCs w:val="24"/>
+        </w:rPr>
+        <w:t>Институт автоматизации и робототехники</w:t>
+      </w:r>
+    </w:p>
+    <w:p>
+      <w:pPr>
+        <w:spacing w:after="0" w:line="240" w:lineRule="auto"/>
+        <w:jc w:val="center"/>
+        <w:rPr>
+          <w:rFonts w:ascii="Times New Roman" w:hAnsi="Times New Roman"/>
+          <w:sz w:val="24"/>
+          <w:szCs w:val="24"/>
+        </w:rPr>
+      </w:pPr>
+    </w:p>
+    <w:p>
+      <w:pPr>
+        <w:spacing w:after="0" w:line="240" w:lineRule="auto"/>
+        <w:jc w:val="center"/>
+        <w:rPr>
+          <w:rFonts w:ascii="Times New Roman" w:hAnsi="Times New Roman"/>
+          <w:sz w:val="24"/>
+          <w:szCs w:val="24"/>
+        </w:rPr>
+      </w:pPr>
+      <w:r>
+        <w:rPr>
+          <w:rFonts w:ascii="Times New Roman" w:hAnsi="Times New Roman"/>
+          <w:sz w:val="24"/>
+          <w:szCs w:val="24"/>
+        </w:rPr>
+        <w:t xml:space="preserve">Кафедра робототехники и </w:t>
+      </w:r>
+      <w:proofErr w:type="spellStart"/>
+      <w:r>
+        <w:rPr>
+          <w:rFonts w:ascii="Times New Roman" w:hAnsi="Times New Roman"/>
+          <w:sz w:val="24"/>
+          <w:szCs w:val="24"/>
+        </w:rPr>
+        <w:t>мехатроники</w:t>
+      </w:r>
+      <w:proofErr w:type="spellEnd"/>
+    </w:p>
+    <w:p/>
+    <w:p>
+      <w:pPr>
+        <w:jc w:val="center"/>
+        <w:rPr>
+          <w:rFonts w:ascii="Times New Roman" w:hAnsi="Times New Roman"/>
+          <w:sz w:val="24"/>
+          <w:szCs w:val="24"/>
+        </w:rPr>
+      </w:pPr>
+      <w:r>
+        <w:rPr>
+          <w:rFonts w:ascii="Times New Roman" w:hAnsi="Times New Roman"/>
+          <w:sz w:val="24"/>
+          <w:szCs w:val="24"/>
+        </w:rPr>
+        <w:t>Дисциплина «</w:t>
+      </w:r>
+      <w:r>
+        <w:rPr>
+          <w:rFonts w:ascii="Times New Roman" w:hAnsi="Times New Roman"/>
+          <w:sz w:val="24"/>
+          <w:szCs w:val="24"/>
+        </w:rPr>
+        <w:t>Конструирование</w:t>
+      </w:r>
+      <w:r>
+        <w:rPr>
+          <w:rFonts w:ascii="Times New Roman" w:hAnsi="Times New Roman"/>
+          <w:sz w:val="24"/>
+          <w:szCs w:val="24"/>
+        </w:rPr>
+        <w:t xml:space="preserve"> </w:t>
+      </w:r>
+      <w:proofErr w:type="spellStart"/>
+      <w:r>
+        <w:rPr>
+          <w:rFonts w:ascii="Times New Roman" w:hAnsi="Times New Roman"/>
+          <w:sz w:val="24"/>
+          <w:szCs w:val="24"/>
+        </w:rPr>
+        <w:t>мехатронных</w:t>
+      </w:r>
+      <w:proofErr w:type="spellEnd"/>
+      <w:r>
+        <w:rPr>
+          <w:rFonts w:ascii="Times New Roman" w:hAnsi="Times New Roman"/>
+          <w:sz w:val="24"/>
+          <w:szCs w:val="24"/>
+        </w:rPr>
+        <w:t xml:space="preserve"> модулей, роботов и их конструирование»</w:t>
+      </w:r>
+    </w:p>
+    <w:p/>
+    <w:p/>
+    <w:p>
+      <w:pPr>
+        <w:spacing w:after="0" w:line="240" w:lineRule="auto"/>
+        <w:jc w:val="center"/>
         <w:rPr>
           <w:rFonts w:ascii="Times New Roman" w:hAnsi="Times New Roman"/>
           <w:b/>
@@ -1366,6 +2335,103 @@
           <w:szCs w:val="32"/>
           <w:lang w:eastAsia="ru-RU"/>
         </w:rPr>
+      </w:pPr>
+      <w:r>
+        <w:rPr>
+          <w:rFonts w:ascii="Times New Roman" w:hAnsi="Times New Roman"/>
+          <w:b/>
+          <w:sz w:val="32"/>
+          <w:szCs w:val="32"/>
+          <w:lang w:eastAsia="ru-RU"/>
+        </w:rPr>
+        <w:t>ОТЧЁТ</w:t>
+      </w:r>
+    </w:p>
+    <w:p>
+      <w:pPr>
+        <w:spacing w:after="0" w:line="240" w:lineRule="auto"/>
+        <w:jc w:val="center"/>
+        <w:rPr>
+          <w:rFonts w:ascii="Times New Roman" w:hAnsi="Times New Roman"/>
+          <w:b/>
+          <w:sz w:val="32"/>
+          <w:szCs w:val="32"/>
+          <w:lang w:eastAsia="ru-RU"/>
+        </w:rPr>
+      </w:pPr>
+      <w:r>
+        <w:rPr>
+          <w:rFonts w:ascii="Times New Roman" w:hAnsi="Times New Roman"/>
+          <w:b/>
+          <w:sz w:val="32"/>
+          <w:szCs w:val="32"/>
+          <w:lang w:eastAsia="ru-RU"/>
+        </w:rPr>
+        <w:t xml:space="preserve"> по лабораторной работе </w:t>
+      </w:r>
+    </w:p>
+    <w:p>
+      <w:pPr>
+        <w:spacing w:after="0" w:line="240" w:lineRule="auto"/>
+        <w:jc w:val="center"/>
+        <w:rPr>
+          <w:rFonts w:ascii="Times New Roman" w:hAnsi="Times New Roman"/>
+          <w:b/>
+          <w:sz w:val="32"/>
+          <w:szCs w:val="32"/>
+          <w:lang w:eastAsia="ru-RU"/>
+        </w:rPr>
+      </w:pPr>
+      <w:bookmarkStart w:id="0" w:name="_GoBack"/>
+      <w:r>
+        <w:rPr>
+          <w:rFonts w:ascii="Times New Roman" w:hAnsi="Times New Roman"/>
+          <w:b/>
+          <w:sz w:val="32"/>
+          <w:szCs w:val="32"/>
+          <w:lang w:eastAsia="ru-RU"/>
+        </w:rPr>
+        <w:t>на тему:</w:t>
+      </w:r>
+    </w:p>
+    <w:bookmarkEnd w:id="0"/>
+    <w:p>
+      <w:pPr>
+        <w:spacing w:after="0" w:line="240" w:lineRule="auto"/>
+        <w:jc w:val="center"/>
+        <w:rPr>
+          <w:rFonts w:ascii="Times New Roman" w:hAnsi="Times New Roman"/>
+          <w:b/>
+          <w:sz w:val="32"/>
+          <w:szCs w:val="32"/>
+          <w:lang w:eastAsia="ru-RU"/>
+        </w:rPr>
+      </w:pPr>
+      <w:r>
+        <w:rPr>
+          <w:rFonts w:ascii="Times New Roman" w:hAnsi="Times New Roman"/>
+          <w:b/>
+          <w:sz w:val="32"/>
+          <w:szCs w:val="32"/>
+          <w:lang w:eastAsia="ru-RU"/>
+        </w:rPr>
+        <w:t>«</w:t>
+      </w:r>
+      <w:r>
+        <w:rPr>
+          <w:b/>
+          <w:sz w:val="32"/>
+        </w:rPr>
+        <w:t>Изучение конструкции промышленного робота М10П.62.01</w:t>
+      </w:r>
+      <w:r>
+        <w:rPr>
+          <w:rFonts w:ascii="Times New Roman" w:hAnsi="Times New Roman"/>
+          <w:b/>
+          <w:sz w:val="32"/>
+          <w:szCs w:val="32"/>
+          <w:lang w:eastAsia="ru-RU"/>
+        </w:rPr>
         <w:t>»</w:t>
       </w:r>
     </w:p>
@@ -1642,16 +2708,7 @@
           <w:szCs w:val="28"/>
           <w:lang w:eastAsia="ru-RU"/>
         </w:rPr>
-        <w:t xml:space="preserve">      _______        _</w:t>
-      </w:r>
-      <w:r>
-        <w:rPr>
-          <w:rFonts w:ascii="Times New Roman" w:hAnsi="Times New Roman"/>
-          <w:sz w:val="28"/>
-          <w:szCs w:val="28"/>
-          <w:lang w:eastAsia="ru-RU"/>
-        </w:rPr>
-        <w:t>__</w:t>
+        <w:t xml:space="preserve">      _______        __</w:t>
       </w:r>
       <w:r>
         <w:rPr>
@@ -1661,27 +2718,36 @@
           <w:u w:val="single"/>
           <w:lang w:eastAsia="ru-RU"/>
         </w:rPr>
-        <w:t>Егоров О.Д.</w:t>
-      </w:r>
-      <w:r>
-        <w:rPr>
-          <w:rFonts w:ascii="Times New Roman" w:hAnsi="Times New Roman"/>
-          <w:sz w:val="28"/>
-          <w:szCs w:val="28"/>
-          <w:lang w:eastAsia="ru-RU"/>
-        </w:rPr>
-        <w:t>_</w:t>
-      </w:r>
-      <w:bookmarkStart w:id="0" w:name="_GoBack"/>
-      <w:bookmarkEnd w:id="0"/>
-      <w:r>
-        <w:rPr>
-          <w:rFonts w:ascii="Times New Roman" w:hAnsi="Times New Roman"/>
-          <w:sz w:val="28"/>
-          <w:szCs w:val="28"/>
-          <w:lang w:eastAsia="ru-RU"/>
-        </w:rPr>
-        <w:t>_</w:t>
+        <w:t>Ким В</w:t>
+      </w:r>
+      <w:r>
+        <w:rPr>
+          <w:rFonts w:ascii="Times New Roman" w:hAnsi="Times New Roman"/>
+          <w:sz w:val="28"/>
+          <w:szCs w:val="28"/>
+          <w:u w:val="single"/>
+          <w:lang w:eastAsia="ru-RU"/>
+        </w:rPr>
+        <w:t>.</w:t>
+      </w:r>
+      <w:r>
+        <w:rPr>
+          <w:rFonts w:ascii="Times New Roman" w:hAnsi="Times New Roman"/>
+          <w:sz w:val="28"/>
+          <w:szCs w:val="28"/>
+          <w:u w:val="single"/>
+          <w:lang w:eastAsia="ru-RU"/>
+        </w:rPr>
+        <w:t xml:space="preserve"> Л.</w:t>
+      </w:r>
+      <w:r>
+        <w:rPr>
+          <w:rFonts w:ascii="Times New Roman" w:hAnsi="Times New Roman"/>
+          <w:sz w:val="28"/>
+          <w:szCs w:val="28"/>
+          <w:lang w:eastAsia="ru-RU"/>
+        </w:rPr>
+        <w:t>____</w:t>
       </w:r>
     </w:p>
     <w:p>
@@ -1789,6 +2855,7 @@
       </w:r>
     </w:p>
     <w:p/>
+    <w:p/>
     <w:p>
       <w:pPr>
         <w:rPr>
@@ -1848,6 +2915,977 @@
           <w:szCs w:val="28"/>
         </w:rPr>
       </w:pPr>
+    </w:p>
+    <w:p>
+      <w:pPr>
+        <w:jc w:val="center"/>
+        <w:rPr>
+          <w:rFonts w:ascii="Times New Roman" w:hAnsi="Times New Roman"/>
+          <w:sz w:val="28"/>
+          <w:szCs w:val="28"/>
+          <w:lang w:val="en-US"/>
+        </w:rPr>
+      </w:pPr>
+      <w:r>
+        <w:rPr>
+          <w:rFonts w:ascii="Times New Roman" w:hAnsi="Times New Roman"/>
+          <w:sz w:val="28"/>
+          <w:szCs w:val="28"/>
+        </w:rPr>
+        <w:t>Москва 2019</w:t>
+      </w:r>
+    </w:p>
+    <w:p>
+      <w:pPr>
+        <w:spacing w:after="0" w:line="240" w:lineRule="auto"/>
+        <w:jc w:val="center"/>
+        <w:rPr>
+          <w:rFonts w:ascii="Times New Roman" w:hAnsi="Times New Roman"/>
+          <w:b/>
+          <w:bCs/>
+          <w:sz w:val="24"/>
+          <w:szCs w:val="24"/>
+        </w:rPr>
+      </w:pPr>
+      <w:r>
+        <w:rPr>
+          <w:rFonts w:ascii="Times New Roman" w:hAnsi="Times New Roman"/>
+          <w:noProof/>
+          <w:sz w:val="24"/>
+          <w:szCs w:val="24"/>
+          <w:lang w:eastAsia="ru-RU"/>
+        </w:rPr>
+        <w:lastRenderedPageBreak/>
+        <w:drawing>
+          <wp:inline distT="0" distB="0" distL="0" distR="0" wp14:anchorId="49E50057" wp14:editId="714AF631">
+            <wp:extent cx="1476375" cy="847725"/>
+            <wp:effectExtent l="0" t="0" r="9525" b="9525"/>
+            <wp:docPr id="5" name="Рисунок 5" descr="СТАНКИН"/>
+            <wp:cNvGraphicFramePr>
+              <a:graphicFrameLocks xmlns:a="http://schemas.openxmlformats.org/drawingml/2006/main" noChangeAspect="1"/>
+            </wp:cNvGraphicFramePr>
+            <a:graphic xmlns:a="http://schemas.openxmlformats.org/drawingml/2006/main">
+              <a:graphicData uri="http://schemas.openxmlformats.org/drawingml/2006/picture">
+                <pic:pic xmlns:pic="http://schemas.openxmlformats.org/drawingml/2006/picture">
+                  <pic:nvPicPr>
+                    <pic:cNvPr id="0" name="Рисунок 1" descr="СТАНКИН"/>
+                    <pic:cNvPicPr>
+                      <a:picLocks noChangeAspect="1" noChangeArrowheads="1"/>
+                    </pic:cNvPicPr>
+                  </pic:nvPicPr>
+                  <pic:blipFill>
+                    <a:blip r:embed="rId4" cstate="print">
+                      <a:extLst>
+                        <a:ext uri="{28A0092B-C50C-407E-A947-70E740481C1C}">
+                          <a14:useLocalDpi xmlns:a14="http://schemas.microsoft.com/office/drawing/2010/main" val="0"/>
+                        </a:ext>
+                      </a:extLst>
+                    </a:blip>
+                    <a:srcRect/>
+                    <a:stretch>
+                      <a:fillRect/>
+                    </a:stretch>
+                  </pic:blipFill>
+                  <pic:spPr bwMode="auto">
+                    <a:xfrm>
+                      <a:off x="0" y="0"/>
+                      <a:ext cx="1476375" cy="847725"/>
+                    </a:xfrm>
+                    <a:prstGeom prst="rect">
+                      <a:avLst/>
+                    </a:prstGeom>
+                    <a:noFill/>
+                    <a:ln>
+                      <a:noFill/>
+                    </a:ln>
+                  </pic:spPr>
+                </pic:pic>
+              </a:graphicData>
+            </a:graphic>
+          </wp:inline>
+        </w:drawing>
+      </w:r>
+    </w:p>
+    <w:p>
+      <w:pPr>
+        <w:spacing w:after="0" w:line="240" w:lineRule="auto"/>
+        <w:jc w:val="center"/>
+        <w:rPr>
+          <w:rFonts w:ascii="Times New Roman" w:hAnsi="Times New Roman"/>
+          <w:b/>
+          <w:sz w:val="24"/>
+          <w:szCs w:val="24"/>
+          <w:lang w:eastAsia="ru-RU"/>
+        </w:rPr>
+      </w:pPr>
+      <w:r>
+        <w:rPr>
+          <w:rFonts w:ascii="Times New Roman" w:hAnsi="Times New Roman"/>
+          <w:b/>
+          <w:sz w:val="24"/>
+          <w:szCs w:val="24"/>
+          <w:lang w:eastAsia="ru-RU"/>
+        </w:rPr>
+        <w:t>Министерство науки и высшего образования</w:t>
+      </w:r>
+    </w:p>
+    <w:p>
+      <w:pPr>
+        <w:spacing w:after="0" w:line="240" w:lineRule="auto"/>
+        <w:jc w:val="center"/>
+        <w:rPr>
+          <w:rFonts w:ascii="Times New Roman" w:hAnsi="Times New Roman"/>
+          <w:b/>
+          <w:sz w:val="24"/>
+          <w:szCs w:val="24"/>
+          <w:lang w:eastAsia="ru-RU"/>
+        </w:rPr>
+      </w:pPr>
+      <w:r>
+        <w:rPr>
+          <w:rFonts w:ascii="Times New Roman" w:hAnsi="Times New Roman"/>
+          <w:b/>
+          <w:sz w:val="24"/>
+          <w:szCs w:val="24"/>
+          <w:lang w:eastAsia="ru-RU"/>
+        </w:rPr>
+        <w:t>Российской Ф</w:t>
+      </w:r>
+      <w:r>
+        <w:rPr>
+          <w:rFonts w:ascii="Times New Roman" w:hAnsi="Times New Roman"/>
+          <w:b/>
+          <w:sz w:val="24"/>
+          <w:szCs w:val="24"/>
+          <w:lang w:eastAsia="ru-RU"/>
+        </w:rPr>
+        <w:t>едерации</w:t>
+      </w:r>
+    </w:p>
+    <w:p>
+      <w:pPr>
+        <w:spacing w:after="0" w:line="240" w:lineRule="auto"/>
+        <w:jc w:val="center"/>
+        <w:rPr>
+          <w:rFonts w:ascii="Times New Roman" w:hAnsi="Times New Roman"/>
+          <w:b/>
+          <w:bCs/>
+          <w:sz w:val="24"/>
+          <w:szCs w:val="24"/>
+        </w:rPr>
+      </w:pPr>
+      <w:r>
+        <w:rPr>
+          <w:rFonts w:ascii="Times New Roman" w:hAnsi="Times New Roman"/>
+          <w:b/>
+          <w:bCs/>
+          <w:sz w:val="24"/>
+          <w:szCs w:val="24"/>
+        </w:rPr>
+        <w:t>федеральное государственное бюджетное образовательное учреждение</w:t>
+      </w:r>
+    </w:p>
+    <w:p>
+      <w:pPr>
+        <w:spacing w:after="0" w:line="240" w:lineRule="auto"/>
+        <w:jc w:val="center"/>
+        <w:rPr>
+          <w:rFonts w:ascii="Times New Roman" w:hAnsi="Times New Roman"/>
+          <w:b/>
+          <w:bCs/>
+          <w:sz w:val="24"/>
+          <w:szCs w:val="24"/>
+        </w:rPr>
+      </w:pPr>
+      <w:r>
+        <w:rPr>
+          <w:rFonts w:ascii="Times New Roman" w:hAnsi="Times New Roman"/>
+          <w:b/>
+          <w:bCs/>
+          <w:sz w:val="24"/>
+          <w:szCs w:val="24"/>
+        </w:rPr>
+        <w:t>высшего образования</w:t>
+      </w:r>
+    </w:p>
+    <w:p>
+      <w:pPr>
+        <w:spacing w:after="0" w:line="240" w:lineRule="auto"/>
+        <w:jc w:val="center"/>
+        <w:rPr>
+          <w:rFonts w:ascii="Times New Roman" w:hAnsi="Times New Roman"/>
+          <w:b/>
+          <w:bCs/>
+          <w:sz w:val="24"/>
+          <w:szCs w:val="24"/>
+        </w:rPr>
+      </w:pPr>
+      <w:r>
+        <w:rPr>
+          <w:rFonts w:ascii="Times New Roman" w:hAnsi="Times New Roman"/>
+          <w:b/>
+          <w:bCs/>
+          <w:sz w:val="24"/>
+          <w:szCs w:val="24"/>
+        </w:rPr>
+        <w:t xml:space="preserve"> «Московский государственный технологический университет «СТАНКИН»</w:t>
+      </w:r>
+    </w:p>
+    <w:p>
+      <w:pPr>
+        <w:pBdr>
+          <w:bottom w:val="single" w:sz="4" w:space="1" w:color="auto"/>
+        </w:pBdr>
+        <w:spacing w:after="0" w:line="240" w:lineRule="auto"/>
+        <w:jc w:val="center"/>
+        <w:rPr>
+          <w:rFonts w:ascii="Times New Roman" w:hAnsi="Times New Roman"/>
+          <w:sz w:val="24"/>
+          <w:szCs w:val="24"/>
+        </w:rPr>
+      </w:pPr>
+      <w:r>
+        <w:rPr>
+          <w:rFonts w:ascii="Times New Roman" w:hAnsi="Times New Roman"/>
+          <w:b/>
+          <w:bCs/>
+          <w:sz w:val="24"/>
+          <w:szCs w:val="24"/>
+        </w:rPr>
+        <w:t>(ФГБОУ ВО «МГТУ «СТАНКИН»)</w:t>
+      </w:r>
+    </w:p>
+    <w:p>
+      <w:pPr>
+        <w:spacing w:after="0" w:line="240" w:lineRule="auto"/>
+        <w:rPr>
+          <w:rFonts w:ascii="Times New Roman" w:hAnsi="Times New Roman"/>
+          <w:sz w:val="24"/>
+          <w:szCs w:val="24"/>
+        </w:rPr>
+      </w:pPr>
+    </w:p>
+    <w:p>
+      <w:pPr>
+        <w:spacing w:after="0" w:line="240" w:lineRule="auto"/>
+        <w:rPr>
+          <w:rFonts w:ascii="Times New Roman" w:hAnsi="Times New Roman"/>
+          <w:sz w:val="24"/>
+          <w:szCs w:val="24"/>
+        </w:rPr>
+      </w:pPr>
+    </w:p>
+    <w:p>
+      <w:pPr>
+        <w:spacing w:after="0" w:line="240" w:lineRule="auto"/>
+        <w:jc w:val="center"/>
+        <w:rPr>
+          <w:rFonts w:ascii="Times New Roman" w:hAnsi="Times New Roman"/>
+          <w:sz w:val="24"/>
+          <w:szCs w:val="24"/>
+        </w:rPr>
+      </w:pPr>
+      <w:r>
+        <w:rPr>
+          <w:rFonts w:ascii="Times New Roman" w:hAnsi="Times New Roman"/>
+          <w:sz w:val="24"/>
+          <w:szCs w:val="24"/>
+        </w:rPr>
+        <w:t>Институт автоматизации и робототехники</w:t>
+      </w:r>
+    </w:p>
+    <w:p>
+      <w:pPr>
+        <w:spacing w:after="0" w:line="240" w:lineRule="auto"/>
+        <w:jc w:val="center"/>
+        <w:rPr>
+          <w:rFonts w:ascii="Times New Roman" w:hAnsi="Times New Roman"/>
+          <w:sz w:val="24"/>
+          <w:szCs w:val="24"/>
+        </w:rPr>
+      </w:pPr>
+    </w:p>
+    <w:p>
+      <w:pPr>
+        <w:spacing w:after="0" w:line="240" w:lineRule="auto"/>
+        <w:jc w:val="center"/>
+        <w:rPr>
+          <w:rFonts w:ascii="Times New Roman" w:hAnsi="Times New Roman"/>
+          <w:sz w:val="24"/>
+          <w:szCs w:val="24"/>
+        </w:rPr>
+      </w:pPr>
+      <w:r>
+        <w:rPr>
+          <w:rFonts w:ascii="Times New Roman" w:hAnsi="Times New Roman"/>
+          <w:sz w:val="24"/>
+          <w:szCs w:val="24"/>
+        </w:rPr>
+        <w:t xml:space="preserve">Кафедра робототехники и </w:t>
+      </w:r>
+      <w:proofErr w:type="spellStart"/>
+      <w:r>
+        <w:rPr>
+          <w:rFonts w:ascii="Times New Roman" w:hAnsi="Times New Roman"/>
+          <w:sz w:val="24"/>
+          <w:szCs w:val="24"/>
+        </w:rPr>
+        <w:t>мехатроники</w:t>
+      </w:r>
+      <w:proofErr w:type="spellEnd"/>
+    </w:p>
+    <w:p/>
+    <w:p>
+      <w:pPr>
+        <w:jc w:val="center"/>
+        <w:rPr>
+          <w:rFonts w:ascii="Times New Roman" w:hAnsi="Times New Roman"/>
+          <w:sz w:val="24"/>
+          <w:szCs w:val="24"/>
+        </w:rPr>
+      </w:pPr>
+      <w:r>
+        <w:rPr>
+          <w:rFonts w:ascii="Times New Roman" w:hAnsi="Times New Roman"/>
+          <w:sz w:val="24"/>
+          <w:szCs w:val="24"/>
+        </w:rPr>
+        <w:t>Дисциплина «</w:t>
+      </w:r>
+      <w:r>
+        <w:rPr>
+          <w:rFonts w:ascii="Times New Roman" w:hAnsi="Times New Roman"/>
+          <w:sz w:val="24"/>
+          <w:szCs w:val="24"/>
+        </w:rPr>
+        <w:t>Конструирование</w:t>
+      </w:r>
+      <w:r>
+        <w:rPr>
+          <w:rFonts w:ascii="Times New Roman" w:hAnsi="Times New Roman"/>
+          <w:sz w:val="24"/>
+          <w:szCs w:val="24"/>
+        </w:rPr>
+        <w:t xml:space="preserve"> </w:t>
+      </w:r>
+      <w:proofErr w:type="spellStart"/>
+      <w:r>
+        <w:rPr>
+          <w:rFonts w:ascii="Times New Roman" w:hAnsi="Times New Roman"/>
+          <w:sz w:val="24"/>
+          <w:szCs w:val="24"/>
+        </w:rPr>
+        <w:t>мехатронных</w:t>
+      </w:r>
+      <w:proofErr w:type="spellEnd"/>
+      <w:r>
+        <w:rPr>
+          <w:rFonts w:ascii="Times New Roman" w:hAnsi="Times New Roman"/>
+          <w:sz w:val="24"/>
+          <w:szCs w:val="24"/>
+        </w:rPr>
+        <w:t xml:space="preserve"> модулей, роботов и их конструирование»</w:t>
+      </w:r>
+    </w:p>
+    <w:p/>
+    <w:p/>
+    <w:p>
+      <w:pPr>
+        <w:spacing w:after="0" w:line="240" w:lineRule="auto"/>
+        <w:jc w:val="center"/>
+        <w:rPr>
+          <w:rFonts w:ascii="Times New Roman" w:hAnsi="Times New Roman"/>
+          <w:b/>
+          <w:sz w:val="32"/>
+          <w:szCs w:val="32"/>
+          <w:lang w:eastAsia="ru-RU"/>
+        </w:rPr>
+      </w:pPr>
+      <w:r>
+        <w:rPr>
+          <w:rFonts w:ascii="Times New Roman" w:hAnsi="Times New Roman"/>
+          <w:b/>
+          <w:sz w:val="32"/>
+          <w:szCs w:val="32"/>
+          <w:lang w:eastAsia="ru-RU"/>
+        </w:rPr>
+        <w:t>ОТЧЁТ</w:t>
+      </w:r>
+    </w:p>
+    <w:p>
+      <w:pPr>
+        <w:spacing w:after="0" w:line="240" w:lineRule="auto"/>
+        <w:jc w:val="center"/>
+        <w:rPr>
+          <w:rFonts w:ascii="Times New Roman" w:hAnsi="Times New Roman"/>
+          <w:b/>
+          <w:sz w:val="32"/>
+          <w:szCs w:val="32"/>
+          <w:lang w:eastAsia="ru-RU"/>
+        </w:rPr>
+      </w:pPr>
+      <w:r>
+        <w:rPr>
+          <w:rFonts w:ascii="Times New Roman" w:hAnsi="Times New Roman"/>
+          <w:b/>
+          <w:sz w:val="32"/>
+          <w:szCs w:val="32"/>
+          <w:lang w:eastAsia="ru-RU"/>
+        </w:rPr>
+        <w:t xml:space="preserve"> по лабораторной работе </w:t>
+      </w:r>
+    </w:p>
+    <w:p>
+      <w:pPr>
+        <w:spacing w:after="0" w:line="240" w:lineRule="auto"/>
+        <w:jc w:val="center"/>
+        <w:rPr>
+          <w:rFonts w:ascii="Times New Roman" w:hAnsi="Times New Roman"/>
+          <w:b/>
+          <w:sz w:val="32"/>
+          <w:szCs w:val="32"/>
+          <w:lang w:eastAsia="ru-RU"/>
+        </w:rPr>
+      </w:pPr>
+      <w:r>
+        <w:rPr>
+          <w:rFonts w:ascii="Times New Roman" w:hAnsi="Times New Roman"/>
+          <w:b/>
+          <w:sz w:val="32"/>
+          <w:szCs w:val="32"/>
+          <w:lang w:eastAsia="ru-RU"/>
+        </w:rPr>
+        <w:t>на тему:</w:t>
+      </w:r>
+    </w:p>
+    <w:p>
+      <w:pPr>
+        <w:spacing w:after="0" w:line="240" w:lineRule="auto"/>
+        <w:jc w:val="center"/>
+        <w:rPr>
+          <w:b/>
+          <w:sz w:val="32"/>
+        </w:rPr>
+      </w:pPr>
+      <w:r>
+        <w:rPr>
+          <w:rFonts w:ascii="Times New Roman" w:hAnsi="Times New Roman"/>
+          <w:b/>
+          <w:sz w:val="32"/>
+          <w:szCs w:val="32"/>
+          <w:lang w:eastAsia="ru-RU"/>
+        </w:rPr>
+        <w:t>«</w:t>
+      </w:r>
+      <w:r>
+        <w:rPr>
+          <w:b/>
+          <w:sz w:val="32"/>
+        </w:rPr>
+        <w:t>ИЗУЧЕНИЕ КОНСТРУКЦИИ</w:t>
+      </w:r>
+    </w:p>
+    <w:p>
+      <w:pPr>
+        <w:spacing w:after="0" w:line="240" w:lineRule="auto"/>
+        <w:jc w:val="center"/>
+        <w:rPr>
+          <w:rFonts w:ascii="Times New Roman" w:hAnsi="Times New Roman"/>
+          <w:b/>
+          <w:sz w:val="32"/>
+          <w:szCs w:val="32"/>
+          <w:lang w:eastAsia="ru-RU"/>
+        </w:rPr>
+      </w:pPr>
+      <w:r>
+        <w:rPr>
+          <w:b/>
+          <w:sz w:val="32"/>
+        </w:rPr>
+        <w:t xml:space="preserve"> ПРОМЫШЛЕННОГО РОБОТА ТУР-10</w:t>
+      </w:r>
+      <w:r>
+        <w:rPr>
+          <w:rFonts w:ascii="Times New Roman" w:hAnsi="Times New Roman"/>
+          <w:b/>
+          <w:sz w:val="32"/>
+          <w:szCs w:val="32"/>
+          <w:lang w:eastAsia="ru-RU"/>
+        </w:rPr>
+        <w:t>»</w:t>
+      </w:r>
+    </w:p>
+    <w:p/>
+    <w:p>
+      <w:pPr>
+        <w:spacing w:after="0" w:line="240" w:lineRule="auto"/>
+        <w:rPr>
+          <w:rFonts w:ascii="Times New Roman" w:hAnsi="Times New Roman"/>
+          <w:sz w:val="24"/>
+          <w:szCs w:val="24"/>
+          <w:lang w:eastAsia="ru-RU"/>
+        </w:rPr>
+      </w:pPr>
+    </w:p>
+    <w:p>
+      <w:pPr>
+        <w:spacing w:after="0" w:line="240" w:lineRule="auto"/>
+        <w:rPr>
+          <w:rFonts w:ascii="Times New Roman" w:hAnsi="Times New Roman"/>
+          <w:sz w:val="28"/>
+          <w:szCs w:val="28"/>
+          <w:lang w:eastAsia="ru-RU"/>
+        </w:rPr>
+      </w:pPr>
+      <w:r>
+        <w:rPr>
+          <w:rFonts w:ascii="Times New Roman" w:hAnsi="Times New Roman"/>
+          <w:sz w:val="28"/>
+          <w:szCs w:val="28"/>
+          <w:lang w:eastAsia="ru-RU"/>
+        </w:rPr>
+        <w:t>Выполнил:</w:t>
+      </w:r>
+    </w:p>
+    <w:p>
+      <w:pPr>
+        <w:spacing w:after="0" w:line="240" w:lineRule="auto"/>
+        <w:rPr>
+          <w:rFonts w:ascii="Times New Roman" w:hAnsi="Times New Roman"/>
+          <w:sz w:val="28"/>
+          <w:szCs w:val="28"/>
+          <w:u w:val="single"/>
+          <w:lang w:eastAsia="ru-RU"/>
+        </w:rPr>
+      </w:pPr>
+      <w:r>
+        <w:rPr>
+          <w:rFonts w:ascii="Times New Roman" w:hAnsi="Times New Roman"/>
+          <w:sz w:val="28"/>
+          <w:szCs w:val="28"/>
+          <w:lang w:eastAsia="ru-RU"/>
+        </w:rPr>
+        <w:t xml:space="preserve">студент группы _______     </w:t>
+      </w:r>
+      <w:r>
+        <w:rPr>
+          <w:rFonts w:ascii="Times New Roman" w:hAnsi="Times New Roman"/>
+          <w:sz w:val="28"/>
+          <w:szCs w:val="28"/>
+          <w:lang w:eastAsia="ru-RU"/>
+        </w:rPr>
+        <w:t>__________</w:t>
+      </w:r>
+      <w:r>
+        <w:rPr>
+          <w:rFonts w:ascii="Times New Roman" w:hAnsi="Times New Roman"/>
+          <w:sz w:val="28"/>
+          <w:szCs w:val="28"/>
+          <w:lang w:eastAsia="ru-RU"/>
+        </w:rPr>
+        <w:t xml:space="preserve">    </w:t>
+      </w:r>
+      <w:r>
+        <w:rPr>
+          <w:rFonts w:ascii="Times New Roman" w:hAnsi="Times New Roman"/>
+          <w:sz w:val="28"/>
+          <w:szCs w:val="28"/>
+          <w:lang w:eastAsia="ru-RU"/>
+        </w:rPr>
+        <w:t xml:space="preserve">      _______      </w:t>
+      </w:r>
+      <w:r>
+        <w:rPr>
+          <w:rFonts w:ascii="Times New Roman" w:hAnsi="Times New Roman"/>
+          <w:sz w:val="28"/>
+          <w:szCs w:val="28"/>
+          <w:u w:val="single"/>
+          <w:lang w:eastAsia="ru-RU"/>
+        </w:rPr>
+        <w:t>Абдулзагиров М.М</w:t>
+      </w:r>
+    </w:p>
+    <w:p>
+      <w:pPr>
+        <w:spacing w:after="0" w:line="240" w:lineRule="auto"/>
+        <w:rPr>
+          <w:rFonts w:ascii="Times New Roman" w:hAnsi="Times New Roman"/>
+          <w:sz w:val="28"/>
+          <w:szCs w:val="28"/>
+          <w:vertAlign w:val="superscript"/>
+          <w:lang w:eastAsia="ru-RU"/>
+        </w:rPr>
+      </w:pPr>
+      <w:r>
+        <w:rPr>
+          <w:rFonts w:ascii="Times New Roman" w:hAnsi="Times New Roman"/>
+          <w:sz w:val="28"/>
+          <w:szCs w:val="28"/>
+          <w:vertAlign w:val="superscript"/>
+          <w:lang w:eastAsia="ru-RU"/>
+        </w:rPr>
+        <w:t xml:space="preserve">                                                       </w:t>
+      </w:r>
+      <w:r>
+        <w:rPr>
+          <w:rFonts w:ascii="Times New Roman" w:hAnsi="Times New Roman"/>
+          <w:sz w:val="28"/>
+          <w:szCs w:val="28"/>
+          <w:vertAlign w:val="superscript"/>
+          <w:lang w:eastAsia="ru-RU"/>
+        </w:rPr>
+        <w:t xml:space="preserve">                             </w:t>
+      </w:r>
+      <w:r>
+        <w:rPr>
+          <w:rFonts w:ascii="Times New Roman" w:hAnsi="Times New Roman"/>
+          <w:sz w:val="28"/>
+          <w:szCs w:val="28"/>
+          <w:vertAlign w:val="superscript"/>
+          <w:lang w:eastAsia="ru-RU"/>
+        </w:rPr>
+        <w:t xml:space="preserve"> (</w:t>
+      </w:r>
+      <w:proofErr w:type="gramStart"/>
+      <w:r>
+        <w:rPr>
+          <w:rFonts w:ascii="Times New Roman" w:hAnsi="Times New Roman"/>
+          <w:sz w:val="28"/>
+          <w:szCs w:val="28"/>
+          <w:vertAlign w:val="superscript"/>
+          <w:lang w:eastAsia="ru-RU"/>
+        </w:rPr>
+        <w:t xml:space="preserve">дата)   </w:t>
+      </w:r>
+      <w:proofErr w:type="gramEnd"/>
+      <w:r>
+        <w:rPr>
+          <w:rFonts w:ascii="Times New Roman" w:hAnsi="Times New Roman"/>
+          <w:sz w:val="28"/>
+          <w:szCs w:val="28"/>
+          <w:vertAlign w:val="superscript"/>
+          <w:lang w:eastAsia="ru-RU"/>
+        </w:rPr>
+        <w:t xml:space="preserve">                          (подпись)</w:t>
+      </w:r>
+      <w:r>
+        <w:rPr>
+          <w:rFonts w:ascii="Times New Roman" w:hAnsi="Times New Roman"/>
+          <w:sz w:val="28"/>
+          <w:szCs w:val="28"/>
+          <w:vertAlign w:val="superscript"/>
+          <w:lang w:eastAsia="ru-RU"/>
+        </w:rPr>
+        <w:t xml:space="preserve">                        (ФИО</w:t>
+      </w:r>
+      <w:r>
+        <w:rPr>
+          <w:rFonts w:ascii="Times New Roman" w:hAnsi="Times New Roman"/>
+          <w:sz w:val="28"/>
+          <w:szCs w:val="28"/>
+          <w:vertAlign w:val="superscript"/>
+          <w:lang w:eastAsia="ru-RU"/>
+        </w:rPr>
+        <w:t>)</w:t>
+      </w:r>
+    </w:p>
+    <w:p>
+      <w:pPr>
+        <w:spacing w:after="0" w:line="240" w:lineRule="auto"/>
+        <w:jc w:val="center"/>
+        <w:rPr>
+          <w:rFonts w:ascii="Times New Roman" w:hAnsi="Times New Roman"/>
+          <w:sz w:val="28"/>
+          <w:szCs w:val="28"/>
+          <w:lang w:eastAsia="ru-RU"/>
+        </w:rPr>
+      </w:pPr>
+    </w:p>
+    <w:p>
+      <w:pPr>
+        <w:spacing w:after="0" w:line="240" w:lineRule="auto"/>
+        <w:jc w:val="center"/>
+        <w:rPr>
+          <w:rFonts w:ascii="Times New Roman" w:hAnsi="Times New Roman"/>
+          <w:sz w:val="28"/>
+          <w:szCs w:val="28"/>
+          <w:lang w:eastAsia="ru-RU"/>
+        </w:rPr>
+      </w:pPr>
+    </w:p>
+    <w:p>
+      <w:pPr>
+        <w:spacing w:after="0" w:line="240" w:lineRule="auto"/>
+        <w:rPr>
+          <w:rFonts w:ascii="Times New Roman" w:hAnsi="Times New Roman"/>
+          <w:sz w:val="28"/>
+          <w:szCs w:val="28"/>
+          <w:lang w:eastAsia="ru-RU"/>
+        </w:rPr>
+      </w:pPr>
+      <w:r>
+        <w:rPr>
+          <w:rFonts w:ascii="Times New Roman" w:hAnsi="Times New Roman"/>
+          <w:sz w:val="28"/>
+          <w:szCs w:val="28"/>
+          <w:lang w:eastAsia="ru-RU"/>
+        </w:rPr>
+        <w:t>Принял</w:t>
+      </w:r>
+    </w:p>
+    <w:p>
+      <w:pPr>
+        <w:spacing w:after="0" w:line="240" w:lineRule="auto"/>
+        <w:rPr>
+          <w:rFonts w:ascii="Times New Roman" w:hAnsi="Times New Roman"/>
+          <w:sz w:val="28"/>
+          <w:szCs w:val="28"/>
+          <w:lang w:eastAsia="ru-RU"/>
+        </w:rPr>
+      </w:pPr>
+      <w:proofErr w:type="gramStart"/>
+      <w:r>
+        <w:rPr>
+          <w:rFonts w:ascii="Times New Roman" w:hAnsi="Times New Roman"/>
+          <w:sz w:val="28"/>
+          <w:szCs w:val="28"/>
+          <w:lang w:eastAsia="ru-RU"/>
+        </w:rPr>
+        <w:t>пр</w:t>
+      </w:r>
+      <w:r>
+        <w:rPr>
+          <w:rFonts w:ascii="Times New Roman" w:hAnsi="Times New Roman"/>
+          <w:sz w:val="28"/>
+          <w:szCs w:val="28"/>
+          <w:lang w:eastAsia="ru-RU"/>
+        </w:rPr>
+        <w:t xml:space="preserve">еподаватель:   </w:t>
+      </w:r>
+      <w:proofErr w:type="gramEnd"/>
+      <w:r>
+        <w:rPr>
+          <w:rFonts w:ascii="Times New Roman" w:hAnsi="Times New Roman"/>
+          <w:sz w:val="28"/>
+          <w:szCs w:val="28"/>
+          <w:lang w:eastAsia="ru-RU"/>
+        </w:rPr>
+        <w:t xml:space="preserve">                  __________</w:t>
+      </w:r>
+      <w:r>
+        <w:rPr>
+          <w:rFonts w:ascii="Times New Roman" w:hAnsi="Times New Roman"/>
+          <w:sz w:val="28"/>
+          <w:szCs w:val="28"/>
+          <w:lang w:eastAsia="ru-RU"/>
+        </w:rPr>
+        <w:t xml:space="preserve">    </w:t>
+      </w:r>
+      <w:r>
+        <w:rPr>
+          <w:rFonts w:ascii="Times New Roman" w:hAnsi="Times New Roman"/>
+          <w:sz w:val="28"/>
+          <w:szCs w:val="28"/>
+          <w:lang w:eastAsia="ru-RU"/>
+        </w:rPr>
+        <w:t xml:space="preserve">      _______        __</w:t>
+      </w:r>
+      <w:r>
+        <w:rPr>
+          <w:rFonts w:ascii="Times New Roman" w:hAnsi="Times New Roman"/>
+          <w:sz w:val="28"/>
+          <w:szCs w:val="28"/>
+          <w:u w:val="single"/>
+          <w:lang w:eastAsia="ru-RU"/>
+        </w:rPr>
+        <w:t>Ким В</w:t>
+      </w:r>
+      <w:r>
+        <w:rPr>
+          <w:rFonts w:ascii="Times New Roman" w:hAnsi="Times New Roman"/>
+          <w:sz w:val="28"/>
+          <w:szCs w:val="28"/>
+          <w:u w:val="single"/>
+          <w:lang w:eastAsia="ru-RU"/>
+        </w:rPr>
+        <w:t>.</w:t>
+      </w:r>
+      <w:r>
+        <w:rPr>
+          <w:rFonts w:ascii="Times New Roman" w:hAnsi="Times New Roman"/>
+          <w:sz w:val="28"/>
+          <w:szCs w:val="28"/>
+          <w:u w:val="single"/>
+          <w:lang w:eastAsia="ru-RU"/>
+        </w:rPr>
+        <w:t xml:space="preserve"> Л.</w:t>
+      </w:r>
+      <w:r>
+        <w:rPr>
+          <w:rFonts w:ascii="Times New Roman" w:hAnsi="Times New Roman"/>
+          <w:sz w:val="28"/>
+          <w:szCs w:val="28"/>
+          <w:lang w:eastAsia="ru-RU"/>
+        </w:rPr>
+        <w:t>____</w:t>
+      </w:r>
+    </w:p>
+    <w:p>
+      <w:pPr>
+        <w:spacing w:after="0" w:line="240" w:lineRule="auto"/>
+        <w:rPr>
+          <w:rFonts w:ascii="Times New Roman" w:hAnsi="Times New Roman"/>
+          <w:sz w:val="28"/>
+          <w:szCs w:val="28"/>
+          <w:vertAlign w:val="superscript"/>
+          <w:lang w:eastAsia="ru-RU"/>
+        </w:rPr>
+      </w:pPr>
+      <w:r>
+        <w:rPr>
+          <w:rFonts w:ascii="Times New Roman" w:hAnsi="Times New Roman"/>
+          <w:sz w:val="28"/>
+          <w:szCs w:val="28"/>
+          <w:vertAlign w:val="superscript"/>
+          <w:lang w:eastAsia="ru-RU"/>
+        </w:rPr>
+        <w:t xml:space="preserve">                                                       </w:t>
+      </w:r>
+      <w:r>
+        <w:rPr>
+          <w:rFonts w:ascii="Times New Roman" w:hAnsi="Times New Roman"/>
+          <w:sz w:val="28"/>
+          <w:szCs w:val="28"/>
+          <w:vertAlign w:val="superscript"/>
+          <w:lang w:eastAsia="ru-RU"/>
+        </w:rPr>
+        <w:t xml:space="preserve">                          </w:t>
+      </w:r>
+      <w:r>
+        <w:rPr>
+          <w:rFonts w:ascii="Times New Roman" w:hAnsi="Times New Roman"/>
+          <w:sz w:val="28"/>
+          <w:szCs w:val="28"/>
+          <w:vertAlign w:val="superscript"/>
+          <w:lang w:eastAsia="ru-RU"/>
+        </w:rPr>
+        <w:t xml:space="preserve"> (</w:t>
+      </w:r>
+      <w:proofErr w:type="gramStart"/>
+      <w:r>
+        <w:rPr>
+          <w:rFonts w:ascii="Times New Roman" w:hAnsi="Times New Roman"/>
+          <w:sz w:val="28"/>
+          <w:szCs w:val="28"/>
+          <w:vertAlign w:val="superscript"/>
+          <w:lang w:eastAsia="ru-RU"/>
+        </w:rPr>
+        <w:t xml:space="preserve">дата)   </w:t>
+      </w:r>
+      <w:proofErr w:type="gramEnd"/>
+      <w:r>
+        <w:rPr>
+          <w:rFonts w:ascii="Times New Roman" w:hAnsi="Times New Roman"/>
+          <w:sz w:val="28"/>
+          <w:szCs w:val="28"/>
+          <w:vertAlign w:val="superscript"/>
+          <w:lang w:eastAsia="ru-RU"/>
+        </w:rPr>
+        <w:t xml:space="preserve">                          </w:t>
+      </w:r>
+      <w:r>
+        <w:rPr>
+          <w:rFonts w:ascii="Times New Roman" w:hAnsi="Times New Roman"/>
+          <w:sz w:val="28"/>
+          <w:szCs w:val="28"/>
+          <w:vertAlign w:val="superscript"/>
+          <w:lang w:eastAsia="ru-RU"/>
+        </w:rPr>
+        <w:t xml:space="preserve">  </w:t>
+      </w:r>
+      <w:r>
+        <w:rPr>
+          <w:rFonts w:ascii="Times New Roman" w:hAnsi="Times New Roman"/>
+          <w:sz w:val="28"/>
+          <w:szCs w:val="28"/>
+          <w:vertAlign w:val="superscript"/>
+          <w:lang w:eastAsia="ru-RU"/>
+        </w:rPr>
+        <w:t>(подпись)</w:t>
+      </w:r>
+      <w:r>
+        <w:rPr>
+          <w:rFonts w:ascii="Times New Roman" w:hAnsi="Times New Roman"/>
+          <w:sz w:val="28"/>
+          <w:szCs w:val="28"/>
+          <w:vertAlign w:val="superscript"/>
+          <w:lang w:eastAsia="ru-RU"/>
+        </w:rPr>
+        <w:t xml:space="preserve">                         (ФИО</w:t>
+      </w:r>
+      <w:r>
+        <w:rPr>
+          <w:rFonts w:ascii="Times New Roman" w:hAnsi="Times New Roman"/>
+          <w:sz w:val="28"/>
+          <w:szCs w:val="28"/>
+          <w:vertAlign w:val="superscript"/>
+          <w:lang w:eastAsia="ru-RU"/>
+        </w:rPr>
+        <w:t>)</w:t>
+      </w:r>
+    </w:p>
+    <w:p/>
+    <w:p/>
+    <w:p>
+      <w:pPr>
+        <w:rPr>
+          <w:rFonts w:ascii="Times New Roman" w:hAnsi="Times New Roman"/>
+          <w:sz w:val="28"/>
+          <w:szCs w:val="28"/>
+        </w:rPr>
+      </w:pPr>
+      <w:r>
+        <w:rPr>
+          <w:rFonts w:ascii="Times New Roman" w:hAnsi="Times New Roman"/>
+          <w:sz w:val="28"/>
+          <w:szCs w:val="28"/>
+        </w:rPr>
+        <w:t xml:space="preserve">                                             </w:t>
+      </w:r>
+      <w:r>
+        <w:rPr>
+          <w:rFonts w:ascii="Times New Roman" w:hAnsi="Times New Roman"/>
+          <w:sz w:val="28"/>
+          <w:szCs w:val="28"/>
+        </w:rPr>
+        <w:t>Оценка:</w:t>
+      </w:r>
+      <w:r>
+        <w:rPr>
+          <w:rFonts w:ascii="Times New Roman" w:hAnsi="Times New Roman"/>
+          <w:sz w:val="28"/>
+          <w:szCs w:val="28"/>
+        </w:rPr>
+        <w:t xml:space="preserve"> ________                 </w:t>
+      </w:r>
+      <w:proofErr w:type="gramStart"/>
+      <w:r>
+        <w:rPr>
+          <w:rFonts w:ascii="Times New Roman" w:hAnsi="Times New Roman"/>
+          <w:sz w:val="28"/>
+          <w:szCs w:val="28"/>
+        </w:rPr>
+        <w:t>Дата:_</w:t>
+      </w:r>
+      <w:proofErr w:type="gramEnd"/>
+      <w:r>
+        <w:rPr>
+          <w:rFonts w:ascii="Times New Roman" w:hAnsi="Times New Roman"/>
+          <w:sz w:val="28"/>
+          <w:szCs w:val="28"/>
+        </w:rPr>
+        <w:t>________</w:t>
+      </w:r>
     </w:p>
     <w:p>
       <w:pPr>
